--- a/17062019Shine Wanna.docx
+++ b/17062019Shine Wanna.docx
@@ -486,8 +486,6 @@
               </w:rPr>
               <w:t>2.Code Review</w:t>
             </w:r>
-            <w:bookmarkStart w:id="0" w:name="_GoBack"/>
-            <w:bookmarkEnd w:id="0"/>
           </w:p>
         </w:tc>
         <w:tc>
@@ -546,6 +544,14 @@
                 <w:bCs/>
               </w:rPr>
             </w:pPr>
+            <w:r>
+              <w:rPr>
+                <w:rFonts w:ascii="Arial" w:hAnsi="Arial" w:cs="Arial"/>
+                <w:b/>
+                <w:bCs/>
+              </w:rPr>
+              <w:t>2</w:t>
+            </w:r>
           </w:p>
         </w:tc>
         <w:tc>
@@ -561,6 +567,14 @@
                 <w:bCs/>
               </w:rPr>
             </w:pPr>
+            <w:r>
+              <w:rPr>
+                <w:rFonts w:ascii="Arial" w:hAnsi="Arial" w:cs="Arial"/>
+                <w:b/>
+                <w:bCs/>
+              </w:rPr>
+              <w:t>18.06.2019</w:t>
+            </w:r>
           </w:p>
         </w:tc>
         <w:tc>
@@ -575,6 +589,68 @@
                 <w:bCs/>
               </w:rPr>
             </w:pPr>
+            <w:r>
+              <w:rPr>
+                <w:rFonts w:ascii="Arial" w:hAnsi="Arial" w:cs="Arial"/>
+                <w:b/>
+                <w:bCs/>
+              </w:rPr>
+              <w:t xml:space="preserve">1.Java </w:t>
+            </w:r>
+            <w:proofErr w:type="gramStart"/>
+            <w:r>
+              <w:rPr>
+                <w:rFonts w:ascii="Arial" w:hAnsi="Arial" w:cs="Arial"/>
+                <w:b/>
+                <w:bCs/>
+              </w:rPr>
+              <w:t>Assignment(</w:t>
+            </w:r>
+            <w:proofErr w:type="gramEnd"/>
+            <w:r>
+              <w:rPr>
+                <w:rFonts w:ascii="Arial" w:hAnsi="Arial" w:cs="Arial"/>
+                <w:b/>
+                <w:bCs/>
+              </w:rPr>
+              <w:t>Data Saver)</w:t>
+            </w:r>
+          </w:p>
+          <w:p>
+            <w:pPr>
+              <w:rPr>
+                <w:rFonts w:ascii="Arial" w:hAnsi="Arial" w:cs="Arial"/>
+                <w:b/>
+                <w:bCs/>
+              </w:rPr>
+            </w:pPr>
+            <w:r>
+              <w:rPr>
+                <w:rFonts w:ascii="Arial" w:hAnsi="Arial" w:cs="Arial"/>
+                <w:b/>
+                <w:bCs/>
+              </w:rPr>
+              <w:t>2.Code Review</w:t>
+            </w:r>
+          </w:p>
+          <w:p>
+            <w:pPr>
+              <w:rPr>
+                <w:rFonts w:ascii="Arial" w:hAnsi="Arial" w:cs="Arial"/>
+                <w:b/>
+                <w:bCs/>
+              </w:rPr>
+            </w:pPr>
+            <w:r>
+              <w:rPr>
+                <w:rFonts w:ascii="Arial" w:hAnsi="Arial" w:cs="Arial"/>
+                <w:b/>
+                <w:bCs/>
+              </w:rPr>
+              <w:t>3.Logger Configuration</w:t>
+            </w:r>
+            <w:bookmarkStart w:id="0" w:name="_GoBack"/>
+            <w:bookmarkEnd w:id="0"/>
           </w:p>
         </w:tc>
         <w:tc>
@@ -590,6 +666,14 @@
                 <w:bCs/>
               </w:rPr>
             </w:pPr>
+            <w:r>
+              <w:rPr>
+                <w:rFonts w:ascii="Arial" w:hAnsi="Arial" w:cs="Arial"/>
+                <w:b/>
+                <w:bCs/>
+              </w:rPr>
+              <w:t>Done</w:t>
+            </w:r>
           </w:p>
         </w:tc>
         <w:tc>
@@ -1976,7 +2060,7 @@
 </file>
 
 <file path=customXml/itemProps1.xml><?xml version="1.0" encoding="utf-8"?>
-<ds:datastoreItem xmlns:ds="http://schemas.openxmlformats.org/officeDocument/2006/customXml" ds:itemID="{CA86B873-5604-48C8-8AA0-EEC951A5F6F3}">
+<ds:datastoreItem xmlns:ds="http://schemas.openxmlformats.org/officeDocument/2006/customXml" ds:itemID="{1E3A55FC-2A90-4375-9EF6-2050C161155E}">
   <ds:schemaRefs>
     <ds:schemaRef ds:uri="http://schemas.openxmlformats.org/officeDocument/2006/bibliography"/>
   </ds:schemaRefs>

--- a/17062019Shine Wanna.docx
+++ b/17062019Shine Wanna.docx
@@ -649,8 +649,6 @@
               </w:rPr>
               <w:t>3.Logger Configuration</w:t>
             </w:r>
-            <w:bookmarkStart w:id="0" w:name="_GoBack"/>
-            <w:bookmarkEnd w:id="0"/>
           </w:p>
         </w:tc>
         <w:tc>
@@ -709,6 +707,14 @@
                 <w:bCs/>
               </w:rPr>
             </w:pPr>
+            <w:r>
+              <w:rPr>
+                <w:rFonts w:ascii="Arial" w:hAnsi="Arial" w:cs="Arial"/>
+                <w:b/>
+                <w:bCs/>
+              </w:rPr>
+              <w:t>3</w:t>
+            </w:r>
           </w:p>
         </w:tc>
         <w:tc>
@@ -724,6 +730,14 @@
                 <w:bCs/>
               </w:rPr>
             </w:pPr>
+            <w:r>
+              <w:rPr>
+                <w:rFonts w:ascii="Arial" w:hAnsi="Arial" w:cs="Arial"/>
+                <w:b/>
+                <w:bCs/>
+              </w:rPr>
+              <w:t>19.06.2019</w:t>
+            </w:r>
           </w:p>
         </w:tc>
         <w:tc>
@@ -738,6 +752,93 @@
                 <w:bCs/>
               </w:rPr>
             </w:pPr>
+            <w:r>
+              <w:rPr>
+                <w:rFonts w:ascii="Arial" w:hAnsi="Arial" w:cs="Arial"/>
+                <w:b/>
+                <w:bCs/>
+              </w:rPr>
+              <w:t xml:space="preserve">1.Java </w:t>
+            </w:r>
+            <w:proofErr w:type="gramStart"/>
+            <w:r>
+              <w:rPr>
+                <w:rFonts w:ascii="Arial" w:hAnsi="Arial" w:cs="Arial"/>
+                <w:b/>
+                <w:bCs/>
+              </w:rPr>
+              <w:t>Assignment(</w:t>
+            </w:r>
+            <w:proofErr w:type="gramEnd"/>
+            <w:r>
+              <w:rPr>
+                <w:rFonts w:ascii="Arial" w:hAnsi="Arial" w:cs="Arial"/>
+                <w:b/>
+                <w:bCs/>
+              </w:rPr>
+              <w:t>Modified Error)</w:t>
+            </w:r>
+          </w:p>
+          <w:p>
+            <w:pPr>
+              <w:rPr>
+                <w:rFonts w:ascii="Arial" w:hAnsi="Arial" w:cs="Arial"/>
+                <w:b/>
+                <w:bCs/>
+              </w:rPr>
+            </w:pPr>
+            <w:r>
+              <w:rPr>
+                <w:rFonts w:ascii="Arial" w:hAnsi="Arial" w:cs="Arial"/>
+                <w:b/>
+                <w:bCs/>
+              </w:rPr>
+              <w:t>2.Code Review</w:t>
+            </w:r>
+          </w:p>
+          <w:p>
+            <w:pPr>
+              <w:rPr>
+                <w:rFonts w:ascii="Arial" w:hAnsi="Arial" w:cs="Arial"/>
+                <w:b/>
+                <w:bCs/>
+              </w:rPr>
+            </w:pPr>
+            <w:r>
+              <w:rPr>
+                <w:rFonts w:ascii="Arial" w:hAnsi="Arial" w:cs="Arial"/>
+                <w:b/>
+                <w:bCs/>
+              </w:rPr>
+              <w:t>3.Logger Configuration with Output File</w:t>
+            </w:r>
+          </w:p>
+          <w:p>
+            <w:pPr>
+              <w:rPr>
+                <w:rFonts w:ascii="Arial" w:hAnsi="Arial" w:cs="Arial"/>
+                <w:b/>
+                <w:bCs/>
+              </w:rPr>
+            </w:pPr>
+            <w:r>
+              <w:rPr>
+                <w:rFonts w:ascii="Arial" w:hAnsi="Arial" w:cs="Arial"/>
+                <w:b/>
+                <w:bCs/>
+              </w:rPr>
+              <w:t>4.Shellscript Introduction</w:t>
+            </w:r>
+            <w:bookmarkStart w:id="0" w:name="_GoBack"/>
+            <w:bookmarkEnd w:id="0"/>
+            <w:r>
+              <w:rPr>
+                <w:rFonts w:ascii="Arial" w:hAnsi="Arial" w:cs="Arial"/>
+                <w:b/>
+                <w:bCs/>
+              </w:rPr>
+              <w:t xml:space="preserve"> </w:t>
+            </w:r>
           </w:p>
         </w:tc>
         <w:tc>
@@ -753,6 +854,14 @@
                 <w:bCs/>
               </w:rPr>
             </w:pPr>
+            <w:r>
+              <w:rPr>
+                <w:rFonts w:ascii="Arial" w:hAnsi="Arial" w:cs="Arial"/>
+                <w:b/>
+                <w:bCs/>
+              </w:rPr>
+              <w:t>Done</w:t>
+            </w:r>
           </w:p>
         </w:tc>
         <w:tc>
@@ -1142,7 +1251,6 @@
           <w:sz w:val="28"/>
           <w:szCs w:val="28"/>
         </w:rPr>
-        <w:lastRenderedPageBreak/>
         <w:t xml:space="preserve">Supervisor’s Comment </w:t>
       </w:r>
     </w:p>
@@ -2060,7 +2168,7 @@
 </file>
 
 <file path=customXml/itemProps1.xml><?xml version="1.0" encoding="utf-8"?>
-<ds:datastoreItem xmlns:ds="http://schemas.openxmlformats.org/officeDocument/2006/customXml" ds:itemID="{1E3A55FC-2A90-4375-9EF6-2050C161155E}">
+<ds:datastoreItem xmlns:ds="http://schemas.openxmlformats.org/officeDocument/2006/customXml" ds:itemID="{AEADAEC6-8FA9-4F77-8715-E315279E7F90}">
   <ds:schemaRefs>
     <ds:schemaRef ds:uri="http://schemas.openxmlformats.org/officeDocument/2006/bibliography"/>
   </ds:schemaRefs>

--- a/17062019Shine Wanna.docx
+++ b/17062019Shine Wanna.docx
@@ -827,17 +827,7 @@
                 <w:b/>
                 <w:bCs/>
               </w:rPr>
-              <w:t>4.Shellscript Introduction</w:t>
-            </w:r>
-            <w:bookmarkStart w:id="0" w:name="_GoBack"/>
-            <w:bookmarkEnd w:id="0"/>
-            <w:r>
-              <w:rPr>
-                <w:rFonts w:ascii="Arial" w:hAnsi="Arial" w:cs="Arial"/>
-                <w:b/>
-                <w:bCs/>
-              </w:rPr>
-              <w:t xml:space="preserve"> </w:t>
+              <w:t xml:space="preserve">4.Shellscript Introduction </w:t>
             </w:r>
           </w:p>
         </w:tc>
@@ -897,6 +887,14 @@
                 <w:bCs/>
               </w:rPr>
             </w:pPr>
+            <w:r>
+              <w:rPr>
+                <w:rFonts w:ascii="Arial" w:hAnsi="Arial" w:cs="Arial"/>
+                <w:b/>
+                <w:bCs/>
+              </w:rPr>
+              <w:t>4</w:t>
+            </w:r>
           </w:p>
         </w:tc>
         <w:tc>
@@ -912,6 +910,14 @@
                 <w:bCs/>
               </w:rPr>
             </w:pPr>
+            <w:r>
+              <w:rPr>
+                <w:rFonts w:ascii="Arial" w:hAnsi="Arial" w:cs="Arial"/>
+                <w:b/>
+                <w:bCs/>
+              </w:rPr>
+              <w:t>20.06.2019</w:t>
+            </w:r>
           </w:p>
         </w:tc>
         <w:tc>
@@ -926,6 +932,48 @@
                 <w:bCs/>
               </w:rPr>
             </w:pPr>
+            <w:r>
+              <w:rPr>
+                <w:rFonts w:ascii="Arial" w:hAnsi="Arial" w:cs="Arial"/>
+                <w:b/>
+                <w:bCs/>
+              </w:rPr>
+              <w:t>1.Code Review</w:t>
+            </w:r>
+          </w:p>
+          <w:p>
+            <w:pPr>
+              <w:rPr>
+                <w:rFonts w:ascii="Arial" w:hAnsi="Arial" w:cs="Arial"/>
+                <w:b/>
+                <w:bCs/>
+              </w:rPr>
+            </w:pPr>
+            <w:r>
+              <w:rPr>
+                <w:rFonts w:ascii="Arial" w:hAnsi="Arial" w:cs="Arial"/>
+                <w:b/>
+                <w:bCs/>
+              </w:rPr>
+              <w:t>2.Data Relational Diagram</w:t>
+            </w:r>
+          </w:p>
+          <w:p>
+            <w:pPr>
+              <w:rPr>
+                <w:rFonts w:ascii="Arial" w:hAnsi="Arial" w:cs="Arial"/>
+                <w:b/>
+                <w:bCs/>
+              </w:rPr>
+            </w:pPr>
+            <w:r>
+              <w:rPr>
+                <w:rFonts w:ascii="Arial" w:hAnsi="Arial" w:cs="Arial"/>
+                <w:b/>
+                <w:bCs/>
+              </w:rPr>
+              <w:t>3.Spring Configuration</w:t>
+            </w:r>
           </w:p>
         </w:tc>
         <w:tc>
@@ -941,6 +989,16 @@
                 <w:bCs/>
               </w:rPr>
             </w:pPr>
+            <w:r>
+              <w:rPr>
+                <w:rFonts w:ascii="Arial" w:hAnsi="Arial" w:cs="Arial"/>
+                <w:b/>
+                <w:bCs/>
+              </w:rPr>
+              <w:t>Done</w:t>
+            </w:r>
+            <w:bookmarkStart w:id="0" w:name="_GoBack"/>
+            <w:bookmarkEnd w:id="0"/>
           </w:p>
         </w:tc>
         <w:tc>
@@ -2168,7 +2226,7 @@
 </file>
 
 <file path=customXml/itemProps1.xml><?xml version="1.0" encoding="utf-8"?>
-<ds:datastoreItem xmlns:ds="http://schemas.openxmlformats.org/officeDocument/2006/customXml" ds:itemID="{AEADAEC6-8FA9-4F77-8715-E315279E7F90}">
+<ds:datastoreItem xmlns:ds="http://schemas.openxmlformats.org/officeDocument/2006/customXml" ds:itemID="{180DAD93-FE81-43DA-AD2A-05E9621C0D01}">
   <ds:schemaRefs>
     <ds:schemaRef ds:uri="http://schemas.openxmlformats.org/officeDocument/2006/bibliography"/>
   </ds:schemaRefs>

--- a/17062019Shine Wanna.docx
+++ b/17062019Shine Wanna.docx
@@ -50,25 +50,7 @@
           <w:sz w:val="24"/>
           <w:szCs w:val="24"/>
         </w:rPr>
-        <w:t xml:space="preserve">The purpose of this form is to maintain a brief memo of student’s progress and supervisor reviews. The supervisor who monitors the student's performance during this period should fill out the form and mail this form to the UCSY supervisor or place it in a sealed </w:t>
-      </w:r>
-      <w:proofErr w:type="spellStart"/>
-      <w:r>
-        <w:rPr>
-          <w:rFonts w:ascii="Arial" w:hAnsi="Arial" w:cs="Arial"/>
-          <w:sz w:val="24"/>
-          <w:szCs w:val="24"/>
-        </w:rPr>
-        <w:t>enveloped</w:t>
-      </w:r>
-      <w:proofErr w:type="spellEnd"/>
-      <w:r>
-        <w:rPr>
-          <w:rFonts w:ascii="Arial" w:hAnsi="Arial" w:cs="Arial"/>
-          <w:sz w:val="24"/>
-          <w:szCs w:val="24"/>
-        </w:rPr>
-        <w:t xml:space="preserve"> and give it to the student to bring it back to the UCSY.   </w:t>
+        <w:t xml:space="preserve">The purpose of this form is to maintain a brief memo of student’s progress and supervisor reviews. The supervisor who monitors the student's performance during this period should fill out the form and mail this form to the UCSY supervisor or place it in a sealed enveloped and give it to the student to bring it back to the UCSY.   </w:t>
       </w:r>
     </w:p>
     <w:p>
@@ -97,23 +79,13 @@
         </w:rPr>
         <w:t xml:space="preserve">Company/Organization Name:  </w:t>
       </w:r>
-      <w:proofErr w:type="spellStart"/>
-      <w:r>
-        <w:rPr>
-          <w:rFonts w:ascii="Arial" w:hAnsi="Arial" w:cs="Arial"/>
-          <w:sz w:val="24"/>
-          <w:szCs w:val="24"/>
-        </w:rPr>
-        <w:t>BizLeap</w:t>
-      </w:r>
-      <w:proofErr w:type="spellEnd"/>
-      <w:r>
-        <w:rPr>
-          <w:rFonts w:ascii="Arial" w:hAnsi="Arial" w:cs="Arial"/>
-          <w:sz w:val="24"/>
-          <w:szCs w:val="24"/>
-        </w:rPr>
-        <w:t xml:space="preserve"> Technology</w:t>
+      <w:r>
+        <w:rPr>
+          <w:rFonts w:ascii="Arial" w:hAnsi="Arial" w:cs="Arial"/>
+          <w:sz w:val="24"/>
+          <w:szCs w:val="24"/>
+        </w:rPr>
+        <w:t>BizLeap Technology</w:t>
       </w:r>
     </w:p>
     <w:p>
@@ -164,18 +136,8 @@
           <w:sz w:val="24"/>
           <w:szCs w:val="24"/>
         </w:rPr>
-        <w:t xml:space="preserve">Mg Shine </w:t>
-      </w:r>
-      <w:proofErr w:type="spellStart"/>
-      <w:r>
-        <w:rPr>
-          <w:rFonts w:ascii="Arial" w:hAnsi="Arial" w:cs="Arial"/>
-          <w:sz w:val="24"/>
-          <w:szCs w:val="24"/>
-        </w:rPr>
-        <w:t>Wanna</w:t>
-      </w:r>
-      <w:proofErr w:type="spellEnd"/>
+        <w:t>Mg Shine Wanna</w:t>
+      </w:r>
     </w:p>
     <w:p>
       <w:pPr>
@@ -449,25 +411,7 @@
                 <w:b/>
                 <w:bCs/>
               </w:rPr>
-              <w:t xml:space="preserve">1.Java </w:t>
-            </w:r>
-            <w:proofErr w:type="gramStart"/>
-            <w:r>
-              <w:rPr>
-                <w:rFonts w:ascii="Arial" w:hAnsi="Arial" w:cs="Arial"/>
-                <w:b/>
-                <w:bCs/>
-              </w:rPr>
-              <w:t>Assignment(</w:t>
-            </w:r>
-            <w:proofErr w:type="gramEnd"/>
-            <w:r>
-              <w:rPr>
-                <w:rFonts w:ascii="Arial" w:hAnsi="Arial" w:cs="Arial"/>
-                <w:b/>
-                <w:bCs/>
-              </w:rPr>
-              <w:t>Error Handling)</w:t>
+              <w:t>1.Java Assignment(Error Handling)</w:t>
             </w:r>
           </w:p>
           <w:p>
@@ -595,25 +539,7 @@
                 <w:b/>
                 <w:bCs/>
               </w:rPr>
-              <w:t xml:space="preserve">1.Java </w:t>
-            </w:r>
-            <w:proofErr w:type="gramStart"/>
-            <w:r>
-              <w:rPr>
-                <w:rFonts w:ascii="Arial" w:hAnsi="Arial" w:cs="Arial"/>
-                <w:b/>
-                <w:bCs/>
-              </w:rPr>
-              <w:t>Assignment(</w:t>
-            </w:r>
-            <w:proofErr w:type="gramEnd"/>
-            <w:r>
-              <w:rPr>
-                <w:rFonts w:ascii="Arial" w:hAnsi="Arial" w:cs="Arial"/>
-                <w:b/>
-                <w:bCs/>
-              </w:rPr>
-              <w:t>Data Saver)</w:t>
+              <w:t>1.Java Assignment(Data Saver)</w:t>
             </w:r>
           </w:p>
           <w:p>
@@ -758,25 +684,7 @@
                 <w:b/>
                 <w:bCs/>
               </w:rPr>
-              <w:t xml:space="preserve">1.Java </w:t>
-            </w:r>
-            <w:proofErr w:type="gramStart"/>
-            <w:r>
-              <w:rPr>
-                <w:rFonts w:ascii="Arial" w:hAnsi="Arial" w:cs="Arial"/>
-                <w:b/>
-                <w:bCs/>
-              </w:rPr>
-              <w:t>Assignment(</w:t>
-            </w:r>
-            <w:proofErr w:type="gramEnd"/>
-            <w:r>
-              <w:rPr>
-                <w:rFonts w:ascii="Arial" w:hAnsi="Arial" w:cs="Arial"/>
-                <w:b/>
-                <w:bCs/>
-              </w:rPr>
-              <w:t>Modified Error)</w:t>
+              <w:t>1.Java Assignment(Modified Error)</w:t>
             </w:r>
           </w:p>
           <w:p>
@@ -975,6 +883,23 @@
               <w:t>3.Spring Configuration</w:t>
             </w:r>
           </w:p>
+          <w:p>
+            <w:pPr>
+              <w:rPr>
+                <w:rFonts w:ascii="Arial" w:hAnsi="Arial" w:cs="Arial"/>
+                <w:b/>
+                <w:bCs/>
+              </w:rPr>
+            </w:pPr>
+            <w:r>
+              <w:rPr>
+                <w:rFonts w:ascii="Arial" w:hAnsi="Arial" w:cs="Arial"/>
+                <w:b/>
+                <w:bCs/>
+              </w:rPr>
+              <w:t>4.Customer Support Knowledge Sharing</w:t>
+            </w:r>
+          </w:p>
         </w:tc>
         <w:tc>
           <w:tcPr>
@@ -997,8 +922,6 @@
               </w:rPr>
               <w:t>Done</w:t>
             </w:r>
-            <w:bookmarkStart w:id="0" w:name="_GoBack"/>
-            <w:bookmarkEnd w:id="0"/>
           </w:p>
         </w:tc>
         <w:tc>
@@ -1034,6 +957,14 @@
                 <w:bCs/>
               </w:rPr>
             </w:pPr>
+            <w:r>
+              <w:rPr>
+                <w:rFonts w:ascii="Arial" w:hAnsi="Arial" w:cs="Arial"/>
+                <w:b/>
+                <w:bCs/>
+              </w:rPr>
+              <w:t>5</w:t>
+            </w:r>
           </w:p>
         </w:tc>
         <w:tc>
@@ -1049,6 +980,14 @@
                 <w:bCs/>
               </w:rPr>
             </w:pPr>
+            <w:r>
+              <w:rPr>
+                <w:rFonts w:ascii="Arial" w:hAnsi="Arial" w:cs="Arial"/>
+                <w:b/>
+                <w:bCs/>
+              </w:rPr>
+              <w:t>21.06.2019</w:t>
+            </w:r>
           </w:p>
         </w:tc>
         <w:tc>
@@ -1063,6 +1002,84 @@
                 <w:bCs/>
               </w:rPr>
             </w:pPr>
+            <w:r>
+              <w:rPr>
+                <w:rFonts w:ascii="Arial" w:hAnsi="Arial" w:cs="Arial"/>
+                <w:b/>
+                <w:bCs/>
+              </w:rPr>
+              <w:t>1.Diagram Review</w:t>
+            </w:r>
+          </w:p>
+          <w:p>
+            <w:pPr>
+              <w:rPr>
+                <w:rFonts w:ascii="Arial" w:hAnsi="Arial" w:cs="Arial"/>
+                <w:b/>
+                <w:bCs/>
+              </w:rPr>
+            </w:pPr>
+            <w:r>
+              <w:rPr>
+                <w:rFonts w:ascii="Arial" w:hAnsi="Arial" w:cs="Arial"/>
+                <w:b/>
+                <w:bCs/>
+              </w:rPr>
+              <w:t>2.Code Review</w:t>
+            </w:r>
+          </w:p>
+          <w:p>
+            <w:pPr>
+              <w:rPr>
+                <w:rFonts w:ascii="Arial" w:hAnsi="Arial" w:cs="Arial"/>
+                <w:b/>
+                <w:bCs/>
+              </w:rPr>
+            </w:pPr>
+            <w:r>
+              <w:rPr>
+                <w:rFonts w:ascii="Arial" w:hAnsi="Arial" w:cs="Arial"/>
+                <w:b/>
+                <w:bCs/>
+              </w:rPr>
+              <w:t>3.Hibernate Lecture</w:t>
+            </w:r>
+          </w:p>
+          <w:p>
+            <w:pPr>
+              <w:rPr>
+                <w:rFonts w:ascii="Arial" w:hAnsi="Arial" w:cs="Arial"/>
+                <w:b/>
+                <w:bCs/>
+              </w:rPr>
+            </w:pPr>
+            <w:r>
+              <w:rPr>
+                <w:rFonts w:ascii="Arial" w:hAnsi="Arial" w:cs="Arial"/>
+                <w:b/>
+                <w:bCs/>
+              </w:rPr>
+              <w:t>4.Hibernate Configuration</w:t>
+            </w:r>
+          </w:p>
+          <w:p>
+            <w:pPr>
+              <w:rPr>
+                <w:rFonts w:ascii="Arial" w:hAnsi="Arial" w:cs="Arial"/>
+                <w:b/>
+                <w:bCs/>
+              </w:rPr>
+            </w:pPr>
+            <w:r>
+              <w:rPr>
+                <w:rFonts w:ascii="Arial" w:hAnsi="Arial" w:cs="Arial"/>
+                <w:b/>
+                <w:bCs/>
+              </w:rPr>
+              <w:t>5.Reading Spring In Action Pdf</w:t>
+            </w:r>
+            <w:bookmarkStart w:id="0" w:name="_GoBack"/>
+            <w:bookmarkEnd w:id="0"/>
           </w:p>
         </w:tc>
         <w:tc>
@@ -1078,6 +1095,14 @@
                 <w:bCs/>
               </w:rPr>
             </w:pPr>
+            <w:r>
+              <w:rPr>
+                <w:rFonts w:ascii="Arial" w:hAnsi="Arial" w:cs="Arial"/>
+                <w:b/>
+                <w:bCs/>
+              </w:rPr>
+              <w:t>Done</w:t>
+            </w:r>
           </w:p>
         </w:tc>
         <w:tc>
@@ -2226,7 +2251,7 @@
 </file>
 
 <file path=customXml/itemProps1.xml><?xml version="1.0" encoding="utf-8"?>
-<ds:datastoreItem xmlns:ds="http://schemas.openxmlformats.org/officeDocument/2006/customXml" ds:itemID="{180DAD93-FE81-43DA-AD2A-05E9621C0D01}">
+<ds:datastoreItem xmlns:ds="http://schemas.openxmlformats.org/officeDocument/2006/customXml" ds:itemID="{BF55EDD6-4112-405D-B67D-C40DB6B61D3B}">
   <ds:schemaRefs>
     <ds:schemaRef ds:uri="http://schemas.openxmlformats.org/officeDocument/2006/bibliography"/>
   </ds:schemaRefs>

--- a/17062019Shine Wanna.docx
+++ b/17062019Shine Wanna.docx
@@ -50,7 +50,25 @@
           <w:sz w:val="24"/>
           <w:szCs w:val="24"/>
         </w:rPr>
-        <w:t xml:space="preserve">The purpose of this form is to maintain a brief memo of student’s progress and supervisor reviews. The supervisor who monitors the student's performance during this period should fill out the form and mail this form to the UCSY supervisor or place it in a sealed enveloped and give it to the student to bring it back to the UCSY.   </w:t>
+        <w:t xml:space="preserve">The purpose of this form is to maintain a brief memo of student’s progress and supervisor reviews. The supervisor who monitors the student's performance during this period should fill out the form and mail this form to the UCSY supervisor or place it in a sealed </w:t>
+      </w:r>
+      <w:proofErr w:type="spellStart"/>
+      <w:r>
+        <w:rPr>
+          <w:rFonts w:ascii="Arial" w:hAnsi="Arial" w:cs="Arial"/>
+          <w:sz w:val="24"/>
+          <w:szCs w:val="24"/>
+        </w:rPr>
+        <w:t>enveloped</w:t>
+      </w:r>
+      <w:proofErr w:type="spellEnd"/>
+      <w:r>
+        <w:rPr>
+          <w:rFonts w:ascii="Arial" w:hAnsi="Arial" w:cs="Arial"/>
+          <w:sz w:val="24"/>
+          <w:szCs w:val="24"/>
+        </w:rPr>
+        <w:t xml:space="preserve"> and give it to the student to bring it back to the UCSY.   </w:t>
       </w:r>
     </w:p>
     <w:p>
@@ -79,13 +97,23 @@
         </w:rPr>
         <w:t xml:space="preserve">Company/Organization Name:  </w:t>
       </w:r>
-      <w:r>
-        <w:rPr>
-          <w:rFonts w:ascii="Arial" w:hAnsi="Arial" w:cs="Arial"/>
-          <w:sz w:val="24"/>
-          <w:szCs w:val="24"/>
-        </w:rPr>
-        <w:t>BizLeap Technology</w:t>
+      <w:proofErr w:type="spellStart"/>
+      <w:r>
+        <w:rPr>
+          <w:rFonts w:ascii="Arial" w:hAnsi="Arial" w:cs="Arial"/>
+          <w:sz w:val="24"/>
+          <w:szCs w:val="24"/>
+        </w:rPr>
+        <w:t>BizLeap</w:t>
+      </w:r>
+      <w:proofErr w:type="spellEnd"/>
+      <w:r>
+        <w:rPr>
+          <w:rFonts w:ascii="Arial" w:hAnsi="Arial" w:cs="Arial"/>
+          <w:sz w:val="24"/>
+          <w:szCs w:val="24"/>
+        </w:rPr>
+        <w:t xml:space="preserve"> Technology</w:t>
       </w:r>
     </w:p>
     <w:p>
@@ -128,16 +156,44 @@
           <w:szCs w:val="24"/>
         </w:rPr>
         <w:tab/>
-        <w:t xml:space="preserve">    : </w:t>
-      </w:r>
-      <w:r>
-        <w:rPr>
-          <w:rFonts w:ascii="Arial" w:hAnsi="Arial" w:cs="Arial"/>
-          <w:sz w:val="24"/>
-          <w:szCs w:val="24"/>
-        </w:rPr>
-        <w:t>Mg Shine Wanna</w:t>
-      </w:r>
+        <w:t xml:space="preserve">  </w:t>
+      </w:r>
+      <w:proofErr w:type="gramStart"/>
+      <w:r>
+        <w:rPr>
+          <w:rFonts w:ascii="Arial" w:hAnsi="Arial" w:cs="Arial"/>
+          <w:sz w:val="24"/>
+          <w:szCs w:val="24"/>
+        </w:rPr>
+        <w:t xml:space="preserve">  :</w:t>
+      </w:r>
+      <w:proofErr w:type="gramEnd"/>
+      <w:r>
+        <w:rPr>
+          <w:rFonts w:ascii="Arial" w:hAnsi="Arial" w:cs="Arial"/>
+          <w:sz w:val="24"/>
+          <w:szCs w:val="24"/>
+        </w:rPr>
+        <w:t xml:space="preserve"> </w:t>
+      </w:r>
+      <w:r>
+        <w:rPr>
+          <w:rFonts w:ascii="Arial" w:hAnsi="Arial" w:cs="Arial"/>
+          <w:sz w:val="24"/>
+          <w:szCs w:val="24"/>
+        </w:rPr>
+        <w:t xml:space="preserve">Mg Shine </w:t>
+      </w:r>
+      <w:proofErr w:type="spellStart"/>
+      <w:r>
+        <w:rPr>
+          <w:rFonts w:ascii="Arial" w:hAnsi="Arial" w:cs="Arial"/>
+          <w:sz w:val="24"/>
+          <w:szCs w:val="24"/>
+        </w:rPr>
+        <w:t>Wanna</w:t>
+      </w:r>
+      <w:proofErr w:type="spellEnd"/>
     </w:p>
     <w:p>
       <w:pPr>
@@ -411,7 +467,25 @@
                 <w:b/>
                 <w:bCs/>
               </w:rPr>
-              <w:t>1.Java Assignment(Error Handling)</w:t>
+              <w:t xml:space="preserve">1.Java </w:t>
+            </w:r>
+            <w:proofErr w:type="gramStart"/>
+            <w:r>
+              <w:rPr>
+                <w:rFonts w:ascii="Arial" w:hAnsi="Arial" w:cs="Arial"/>
+                <w:b/>
+                <w:bCs/>
+              </w:rPr>
+              <w:t>Assignment(</w:t>
+            </w:r>
+            <w:proofErr w:type="gramEnd"/>
+            <w:r>
+              <w:rPr>
+                <w:rFonts w:ascii="Arial" w:hAnsi="Arial" w:cs="Arial"/>
+                <w:b/>
+                <w:bCs/>
+              </w:rPr>
+              <w:t>Error Handling)</w:t>
             </w:r>
           </w:p>
           <w:p>
@@ -539,7 +613,25 @@
                 <w:b/>
                 <w:bCs/>
               </w:rPr>
-              <w:t>1.Java Assignment(Data Saver)</w:t>
+              <w:t xml:space="preserve">1.Java </w:t>
+            </w:r>
+            <w:proofErr w:type="gramStart"/>
+            <w:r>
+              <w:rPr>
+                <w:rFonts w:ascii="Arial" w:hAnsi="Arial" w:cs="Arial"/>
+                <w:b/>
+                <w:bCs/>
+              </w:rPr>
+              <w:t>Assignment(</w:t>
+            </w:r>
+            <w:proofErr w:type="gramEnd"/>
+            <w:r>
+              <w:rPr>
+                <w:rFonts w:ascii="Arial" w:hAnsi="Arial" w:cs="Arial"/>
+                <w:b/>
+                <w:bCs/>
+              </w:rPr>
+              <w:t>Data Saver)</w:t>
             </w:r>
           </w:p>
           <w:p>
@@ -684,7 +776,25 @@
                 <w:b/>
                 <w:bCs/>
               </w:rPr>
-              <w:t>1.Java Assignment(Modified Error)</w:t>
+              <w:t xml:space="preserve">1.Java </w:t>
+            </w:r>
+            <w:proofErr w:type="gramStart"/>
+            <w:r>
+              <w:rPr>
+                <w:rFonts w:ascii="Arial" w:hAnsi="Arial" w:cs="Arial"/>
+                <w:b/>
+                <w:bCs/>
+              </w:rPr>
+              <w:t>Assignment(</w:t>
+            </w:r>
+            <w:proofErr w:type="gramEnd"/>
+            <w:r>
+              <w:rPr>
+                <w:rFonts w:ascii="Arial" w:hAnsi="Arial" w:cs="Arial"/>
+                <w:b/>
+                <w:bCs/>
+              </w:rPr>
+              <w:t>Modified Error)</w:t>
             </w:r>
           </w:p>
           <w:p>
@@ -1078,8 +1188,6 @@
               </w:rPr>
               <w:t>5.Reading Spring In Action Pdf</w:t>
             </w:r>
-            <w:bookmarkStart w:id="0" w:name="_GoBack"/>
-            <w:bookmarkEnd w:id="0"/>
           </w:p>
         </w:tc>
         <w:tc>
@@ -1138,6 +1246,14 @@
                 <w:bCs/>
               </w:rPr>
             </w:pPr>
+            <w:r>
+              <w:rPr>
+                <w:rFonts w:ascii="Arial" w:hAnsi="Arial" w:cs="Arial"/>
+                <w:b/>
+                <w:bCs/>
+              </w:rPr>
+              <w:t>6</w:t>
+            </w:r>
           </w:p>
         </w:tc>
         <w:tc>
@@ -1153,6 +1269,14 @@
                 <w:bCs/>
               </w:rPr>
             </w:pPr>
+            <w:r>
+              <w:rPr>
+                <w:rFonts w:ascii="Arial" w:hAnsi="Arial" w:cs="Arial"/>
+                <w:b/>
+                <w:bCs/>
+              </w:rPr>
+              <w:t>22.06.2019</w:t>
+            </w:r>
           </w:p>
         </w:tc>
         <w:tc>
@@ -1167,6 +1291,125 @@
                 <w:bCs/>
               </w:rPr>
             </w:pPr>
+            <w:r>
+              <w:rPr>
+                <w:rFonts w:ascii="Arial" w:hAnsi="Arial" w:cs="Arial"/>
+                <w:b/>
+                <w:bCs/>
+              </w:rPr>
+              <w:t>1.Code Review</w:t>
+            </w:r>
+          </w:p>
+          <w:p>
+            <w:pPr>
+              <w:rPr>
+                <w:rFonts w:ascii="Arial" w:hAnsi="Arial" w:cs="Arial"/>
+                <w:b/>
+                <w:bCs/>
+              </w:rPr>
+            </w:pPr>
+            <w:r>
+              <w:rPr>
+                <w:rFonts w:ascii="Arial" w:hAnsi="Arial" w:cs="Arial"/>
+                <w:b/>
+                <w:bCs/>
+              </w:rPr>
+              <w:t>2.Diagram Review</w:t>
+            </w:r>
+          </w:p>
+          <w:p>
+            <w:pPr>
+              <w:rPr>
+                <w:rFonts w:ascii="Arial" w:hAnsi="Arial" w:cs="Arial"/>
+                <w:b/>
+                <w:bCs/>
+              </w:rPr>
+            </w:pPr>
+            <w:r>
+              <w:rPr>
+                <w:rFonts w:ascii="Arial" w:hAnsi="Arial" w:cs="Arial"/>
+                <w:b/>
+                <w:bCs/>
+              </w:rPr>
+              <w:t>3.English Lecture</w:t>
+            </w:r>
+          </w:p>
+          <w:p>
+            <w:pPr>
+              <w:rPr>
+                <w:rFonts w:ascii="Arial" w:hAnsi="Arial" w:cs="Arial"/>
+                <w:b/>
+                <w:bCs/>
+              </w:rPr>
+            </w:pPr>
+            <w:r>
+              <w:rPr>
+                <w:rFonts w:ascii="Arial" w:hAnsi="Arial" w:cs="Arial"/>
+                <w:b/>
+                <w:bCs/>
+              </w:rPr>
+              <w:t>4.Analysis Service Layer</w:t>
+            </w:r>
+          </w:p>
+          <w:p>
+            <w:pPr>
+              <w:rPr>
+                <w:rFonts w:ascii="Arial" w:hAnsi="Arial" w:cs="Arial"/>
+                <w:b/>
+                <w:bCs/>
+              </w:rPr>
+            </w:pPr>
+            <w:r>
+              <w:rPr>
+                <w:rFonts w:ascii="Arial" w:hAnsi="Arial" w:cs="Arial"/>
+                <w:b/>
+                <w:bCs/>
+              </w:rPr>
+              <w:t>5.Project Planning and Assignment</w:t>
+            </w:r>
+          </w:p>
+          <w:p>
+            <w:pPr>
+              <w:rPr>
+                <w:rFonts w:ascii="Arial" w:hAnsi="Arial" w:cs="Arial"/>
+                <w:b/>
+                <w:bCs/>
+              </w:rPr>
+            </w:pPr>
+            <w:r>
+              <w:rPr>
+                <w:rFonts w:ascii="Arial" w:hAnsi="Arial" w:cs="Arial"/>
+                <w:b/>
+                <w:bCs/>
+              </w:rPr>
+              <w:t xml:space="preserve">6.Bizleap HR software with test </w:t>
+            </w:r>
+            <w:r>
+              <w:rPr>
+                <w:rFonts w:ascii="Arial" w:hAnsi="Arial" w:cs="Arial"/>
+                <w:b/>
+                <w:bCs/>
+              </w:rPr>
+              <w:lastRenderedPageBreak/>
+              <w:t>case</w:t>
+            </w:r>
+          </w:p>
+          <w:p>
+            <w:pPr>
+              <w:rPr>
+                <w:rFonts w:ascii="Arial" w:hAnsi="Arial" w:cs="Arial"/>
+                <w:b/>
+                <w:bCs/>
+              </w:rPr>
+            </w:pPr>
+            <w:r>
+              <w:rPr>
+                <w:rFonts w:ascii="Arial" w:hAnsi="Arial" w:cs="Arial"/>
+                <w:b/>
+                <w:bCs/>
+              </w:rPr>
+              <w:t>7.Bizleap HR software versions 3.2 test</w:t>
+            </w:r>
           </w:p>
         </w:tc>
         <w:tc>
@@ -1182,6 +1425,15 @@
                 <w:bCs/>
               </w:rPr>
             </w:pPr>
+            <w:r>
+              <w:rPr>
+                <w:rFonts w:ascii="Arial" w:hAnsi="Arial" w:cs="Arial"/>
+                <w:b/>
+                <w:bCs/>
+              </w:rPr>
+              <w:lastRenderedPageBreak/>
+              <w:t>Done</w:t>
+            </w:r>
           </w:p>
         </w:tc>
         <w:tc>
@@ -1217,6 +1469,15 @@
                 <w:bCs/>
               </w:rPr>
             </w:pPr>
+            <w:r>
+              <w:rPr>
+                <w:rFonts w:ascii="Arial" w:hAnsi="Arial" w:cs="Arial"/>
+                <w:b/>
+                <w:bCs/>
+              </w:rPr>
+              <w:lastRenderedPageBreak/>
+              <w:t>7</w:t>
+            </w:r>
           </w:p>
         </w:tc>
         <w:tc>
@@ -1232,6 +1493,14 @@
                 <w:bCs/>
               </w:rPr>
             </w:pPr>
+            <w:r>
+              <w:rPr>
+                <w:rFonts w:ascii="Arial" w:hAnsi="Arial" w:cs="Arial"/>
+                <w:b/>
+                <w:bCs/>
+              </w:rPr>
+              <w:t>23.06.2019</w:t>
+            </w:r>
           </w:p>
         </w:tc>
         <w:tc>
@@ -1246,6 +1515,16 @@
                 <w:bCs/>
               </w:rPr>
             </w:pPr>
+            <w:r>
+              <w:rPr>
+                <w:rFonts w:ascii="Arial" w:hAnsi="Arial" w:cs="Arial"/>
+                <w:b/>
+                <w:bCs/>
+              </w:rPr>
+              <w:t>Holiday</w:t>
+            </w:r>
+            <w:bookmarkStart w:id="0" w:name="_GoBack"/>
+            <w:bookmarkEnd w:id="0"/>
           </w:p>
         </w:tc>
         <w:tc>
@@ -1379,6 +1658,7 @@
         </w:rPr>
         <w:t>Supervisor Name</w:t>
       </w:r>
+      <w:proofErr w:type="gramStart"/>
       <w:r>
         <w:rPr>
           <w:rFonts w:ascii="Arial" w:hAnsi="Arial" w:cs="Arial"/>
@@ -1395,6 +1675,7 @@
         </w:rPr>
         <w:t xml:space="preserve"> :</w:t>
       </w:r>
+      <w:proofErr w:type="gramEnd"/>
     </w:p>
     <w:p>
       <w:pPr>
@@ -1478,6 +1759,7 @@
         </w:rPr>
         <w:tab/>
       </w:r>
+      <w:proofErr w:type="gramStart"/>
       <w:r>
         <w:rPr>
           <w:rFonts w:ascii="Arial" w:hAnsi="Arial" w:cs="Arial"/>
@@ -1487,6 +1769,7 @@
         <w:tab/>
         <w:t xml:space="preserve"> :</w:t>
       </w:r>
+      <w:proofErr w:type="gramEnd"/>
     </w:p>
     <w:p>
       <w:pPr>
@@ -1502,7 +1785,16 @@
           <w:sz w:val="24"/>
           <w:szCs w:val="24"/>
         </w:rPr>
-        <w:t xml:space="preserve">Title and contact  </w:t>
+        <w:t xml:space="preserve">Title and </w:t>
+      </w:r>
+      <w:proofErr w:type="gramStart"/>
+      <w:r>
+        <w:rPr>
+          <w:rFonts w:ascii="Arial" w:hAnsi="Arial" w:cs="Arial"/>
+          <w:sz w:val="24"/>
+          <w:szCs w:val="24"/>
+        </w:rPr>
+        <w:t xml:space="preserve">contact  </w:t>
       </w:r>
       <w:r>
         <w:rPr>
@@ -1512,6 +1804,7 @@
         </w:rPr>
         <w:tab/>
       </w:r>
+      <w:proofErr w:type="gramEnd"/>
       <w:r>
         <w:rPr>
           <w:rFonts w:ascii="Arial" w:hAnsi="Arial" w:cs="Arial"/>
@@ -2251,7 +2544,7 @@
 </file>
 
 <file path=customXml/itemProps1.xml><?xml version="1.0" encoding="utf-8"?>
-<ds:datastoreItem xmlns:ds="http://schemas.openxmlformats.org/officeDocument/2006/customXml" ds:itemID="{BF55EDD6-4112-405D-B67D-C40DB6B61D3B}">
+<ds:datastoreItem xmlns:ds="http://schemas.openxmlformats.org/officeDocument/2006/customXml" ds:itemID="{B8CC0639-03BF-441B-ABB4-E8445F326F3B}">
   <ds:schemaRefs>
     <ds:schemaRef ds:uri="http://schemas.openxmlformats.org/officeDocument/2006/bibliography"/>
   </ds:schemaRefs>
